--- a/法令ファイル/オウム真理教犯罪被害者等を救済するための給付金の支給に関する法律/オウム真理教犯罪被害者等を救済するための給付金の支給に関する法律（平成二十年法律第八十号）.docx
+++ b/法令ファイル/オウム真理教犯罪被害者等を救済するための給付金の支給に関する法律/オウム真理教犯罪被害者等を救済するための給付金の支給に関する法律（平成二十年法律第八十号）.docx
@@ -42,137 +42,89 @@
     </w:p>
     <w:p>
       <w:pPr>
-        <w:pStyle w:val="Heading6"/>
+        <w:pStyle w:val="ListBullet"/>
         <w:ind w:left="880"/>
       </w:pPr>
       <w:r>
         <w:t>一</w:t>
-      </w:r>
-    </w:p>
-    <w:p>
-      <w:pPr>
-        <w:ind w:left="880"/>
-      </w:pPr>
-      <w:r>
+        <w:br/>
         <w:t>平成七年三月二十日に発生した地下鉄サリン事件に係る犯罪行為</w:t>
       </w:r>
     </w:p>
     <w:p>
       <w:pPr>
-        <w:pStyle w:val="Heading6"/>
+        <w:pStyle w:val="ListBullet"/>
         <w:ind w:left="880"/>
       </w:pPr>
       <w:r>
         <w:t>二</w:t>
-      </w:r>
-    </w:p>
-    <w:p>
-      <w:pPr>
-        <w:ind w:left="880"/>
-      </w:pPr>
-      <w:r>
+        <w:br/>
         <w:t>平成六年六月二十七日から同月二十八日にかけて発生した松本サリン事件に係る犯罪行為</w:t>
       </w:r>
     </w:p>
     <w:p>
       <w:pPr>
-        <w:pStyle w:val="Heading6"/>
+        <w:pStyle w:val="ListBullet"/>
         <w:ind w:left="880"/>
       </w:pPr>
       <w:r>
         <w:t>三</w:t>
-      </w:r>
-    </w:p>
-    <w:p>
-      <w:pPr>
-        <w:ind w:left="880"/>
-      </w:pPr>
-      <w:r>
+        <w:br/>
         <w:t>平成元年十一月四日に発生した弁護士及びその妻子の殺人事件に係る犯罪行為</w:t>
       </w:r>
     </w:p>
     <w:p>
       <w:pPr>
-        <w:pStyle w:val="Heading6"/>
+        <w:pStyle w:val="ListBullet"/>
         <w:ind w:left="880"/>
       </w:pPr>
       <w:r>
         <w:t>四</w:t>
-      </w:r>
-    </w:p>
-    <w:p>
-      <w:pPr>
-        <w:ind w:left="880"/>
-      </w:pPr>
-      <w:r>
+        <w:br/>
         <w:t>平成六年五月九日に発生したサリンを使用した弁護士の殺人未遂事件に係る犯罪行為</w:t>
       </w:r>
     </w:p>
     <w:p>
       <w:pPr>
-        <w:pStyle w:val="Heading6"/>
+        <w:pStyle w:val="ListBullet"/>
         <w:ind w:left="880"/>
       </w:pPr>
       <w:r>
         <w:t>五</w:t>
-      </w:r>
-    </w:p>
-    <w:p>
-      <w:pPr>
-        <w:ind w:left="880"/>
-      </w:pPr>
-      <w:r>
+        <w:br/>
         <w:t>平成六年十二月二日に発生したＶＸを使用した殺人未遂事件に係る犯罪行為</w:t>
       </w:r>
     </w:p>
     <w:p>
       <w:pPr>
-        <w:pStyle w:val="Heading6"/>
+        <w:pStyle w:val="ListBullet"/>
         <w:ind w:left="880"/>
       </w:pPr>
       <w:r>
         <w:t>六</w:t>
-      </w:r>
-    </w:p>
-    <w:p>
-      <w:pPr>
-        <w:ind w:left="880"/>
-      </w:pPr>
-      <w:r>
+        <w:br/>
         <w:t>平成六年十二月十二日に発生したＶＸを使用した殺人事件に係る犯罪行為</w:t>
       </w:r>
     </w:p>
     <w:p>
       <w:pPr>
-        <w:pStyle w:val="Heading6"/>
+        <w:pStyle w:val="ListBullet"/>
         <w:ind w:left="880"/>
       </w:pPr>
       <w:r>
         <w:t>七</w:t>
-      </w:r>
-    </w:p>
-    <w:p>
-      <w:pPr>
-        <w:ind w:left="880"/>
-      </w:pPr>
-      <w:r>
+        <w:br/>
         <w:t>平成七年一月四日に発生したＶＸを使用した殺人未遂事件に係る犯罪行為</w:t>
       </w:r>
     </w:p>
     <w:p>
       <w:pPr>
-        <w:pStyle w:val="Heading6"/>
+        <w:pStyle w:val="ListBullet"/>
         <w:ind w:left="880"/>
       </w:pPr>
       <w:r>
         <w:t>八</w:t>
-      </w:r>
-    </w:p>
-    <w:p>
-      <w:pPr>
-        <w:ind w:left="880"/>
-      </w:pPr>
-      <w:r>
+        <w:br/>
         <w:t>平成七年二月二十八日から同年三月一日にかけて発生した公証人役場事務長の逮捕監禁致死事件に係る犯罪行為</w:t>
       </w:r>
     </w:p>
@@ -255,52 +207,34 @@
     </w:p>
     <w:p>
       <w:pPr>
-        <w:pStyle w:val="Heading6"/>
+        <w:pStyle w:val="ListBullet"/>
         <w:ind w:left="880"/>
       </w:pPr>
       <w:r>
         <w:t>一</w:t>
-      </w:r>
-    </w:p>
-    <w:p>
-      <w:pPr>
-        <w:ind w:left="880"/>
-      </w:pPr>
-      <w:r>
+        <w:br/>
         <w:t>死亡被害者の配偶者（婚姻の届出をしていないが、事実上婚姻関係と同様の事情にあった者を含む。）</w:t>
       </w:r>
     </w:p>
     <w:p>
       <w:pPr>
-        <w:pStyle w:val="Heading6"/>
+        <w:pStyle w:val="ListBullet"/>
         <w:ind w:left="880"/>
       </w:pPr>
       <w:r>
         <w:t>二</w:t>
-      </w:r>
-    </w:p>
-    <w:p>
-      <w:pPr>
-        <w:ind w:left="880"/>
-      </w:pPr>
-      <w:r>
+        <w:br/>
         <w:t>死亡被害者の収入によって生計を維持していた死亡被害者の子、父母、孫、祖父母及び兄弟姉妹</w:t>
       </w:r>
     </w:p>
     <w:p>
       <w:pPr>
-        <w:pStyle w:val="Heading6"/>
+        <w:pStyle w:val="ListBullet"/>
         <w:ind w:left="880"/>
       </w:pPr>
       <w:r>
         <w:t>三</w:t>
-      </w:r>
-    </w:p>
-    <w:p>
-      <w:pPr>
-        <w:ind w:left="880"/>
-      </w:pPr>
-      <w:r>
+        <w:br/>
         <w:t>前号に該当しない死亡被害者の子、父母、孫、祖父母及び兄弟姉妹</w:t>
       </w:r>
     </w:p>
@@ -353,6 +287,8 @@
       </w:pPr>
       <w:r>
         <w:t>死亡被害者を故意に死亡させ、又は死亡被害者の死亡前に、その者の死亡によって給付金の支給を受けることができる先順位若しくは同順位の遺族となるべき者を故意に死亡させた者は、当該給付金の支給を受けることができる遺族としない。</w:t>
+        <w:br/>
+        <w:t>当該給付金の支給を受けることができる先順位又は同順位の遺族を故意に死亡させた者も、同様とする。</w:t>
       </w:r>
     </w:p>
     <w:p>
@@ -387,53 +323,47 @@
     </w:p>
     <w:p>
       <w:pPr>
-        <w:pStyle w:val="Heading6"/>
+        <w:pStyle w:val="ListBullet"/>
         <w:ind w:left="880"/>
       </w:pPr>
       <w:r>
         <w:t>一</w:t>
+        <w:br/>
+        <w:t>対象犯罪行為により死亡した者の遺族</w:t>
+        <w:br/>
+        <w:br/>
+        <w:br/>
+        <w:t>二千万円</w:t>
       </w:r>
     </w:p>
     <w:p>
       <w:pPr>
+        <w:pStyle w:val="ListBullet"/>
         <w:ind w:left="880"/>
       </w:pPr>
       <w:r>
-        <w:t>対象犯罪行為により死亡した者の遺族</w:t>
+        <w:t>二</w:t>
+        <w:br/>
+        <w:t>対象犯罪行為により障害が残った者</w:t>
+        <w:br/>
+        <w:br/>
+        <w:br/>
+        <w:t>次のイからハまでに掲げる障害の区分に応じ、それぞれイからハまでに定める額</w:t>
       </w:r>
     </w:p>
     <w:p>
       <w:pPr>
-        <w:pStyle w:val="Heading6"/>
-        <w:ind w:left="880"/>
-      </w:pPr>
-      <w:r>
-        <w:t>二</w:t>
-      </w:r>
-    </w:p>
-    <w:p>
-      <w:pPr>
-        <w:ind w:left="880"/>
-      </w:pPr>
-      <w:r>
-        <w:t>対象犯罪行為により障害が残った者</w:t>
-      </w:r>
-    </w:p>
-    <w:p>
-      <w:pPr>
-        <w:pStyle w:val="Heading6"/>
+        <w:pStyle w:val="ListBullet"/>
         <w:ind w:left="880"/>
       </w:pPr>
       <w:r>
         <w:t>三</w:t>
-      </w:r>
-    </w:p>
-    <w:p>
-      <w:pPr>
-        <w:ind w:left="880"/>
-      </w:pPr>
-      <w:r>
+        <w:br/>
         <w:t>対象犯罪行為により傷病を負った者</w:t>
+        <w:br/>
+        <w:br/>
+        <w:br/>
+        <w:t>次のイ又はロに掲げる傷病の区分に応じ、それぞれイ又はロに定める額</w:t>
       </w:r>
     </w:p>
     <w:p>
@@ -825,6 +755,8 @@
     <w:p>
       <w:r>
         <w:t>この法律は、公布の日から起算して六月を経過した日から施行する。</w:t>
+        <w:br/>
+        <w:t>ただし、第六条第四項及び第九条の規定は公布の日から、附則第五条の規定はこの法律の公布の日又は行政不服審査法の施行に伴う関係法律の整備等に関する法律（平成二十年法律第　　　号）の公布の日のいずれか遅い日から施行する。</w:t>
       </w:r>
     </w:p>
     <w:p>
@@ -850,7 +782,7 @@
         <w:pStyle w:val="Heading1"/>
       </w:pPr>
       <w:r>
-        <w:t>附　則（平成二六年五月三〇日法律第四二号）</w:t>
+        <w:t>附則（平成二六年五月三〇日法律第四二号）</w:t>
       </w:r>
     </w:p>
     <w:p>
@@ -876,7 +808,7 @@
         <w:pStyle w:val="Heading1"/>
       </w:pPr>
       <w:r>
-        <w:t>附　則（平成二六年六月一三日法律第六九号）</w:t>
+        <w:t>附則（平成二六年六月一三日法律第六九号）</w:t>
       </w:r>
     </w:p>
     <w:p>
@@ -975,12 +907,14 @@
         <w:pStyle w:val="Heading1"/>
       </w:pPr>
       <w:r>
-        <w:t>附　則（平成二九年六月二日法律第四五号）</w:t>
+        <w:t>附則（平成二九年六月二日法律第四五号）</w:t>
       </w:r>
     </w:p>
     <w:p>
       <w:r>
         <w:t>この法律は、民法改正法の施行の日から施行する。</w:t>
+        <w:br/>
+        <w:t>ただし、第百三条の二、第百三条の三、第二百六十七条の二、第二百六十七条の三及び第三百六十二条の規定は、公布の日から施行する。</w:t>
       </w:r>
     </w:p>
     <w:sectPr>
@@ -1003,7 +937,7 @@
     </w:pPr>
     <w:r>
       <w:tab/>
-      <w:t>WeGov v0.1 - FTS141</w:t>
+      <w:t>WeGov v0.2 - FTS141</w:t>
     </w:r>
   </w:p>
 </w:ftr>
